--- a/IPASS Documenten/IPASS Peter Brouwer Projectsamenvatting.docx
+++ b/IPASS Documenten/IPASS Peter Brouwer Projectsamenvatting.docx
@@ -239,7 +239,30 @@
           <w:sz w:val="20"/>
           <w:szCs w:val="20"/>
         </w:rPr>
-        <w:t>. A* is voor game development het meeste populairst door zijn flexibiliteit en efficiency doordat het makkelijk zichzelf kan aanpassen in willekeurige en/of constant veranderende levels</w:t>
+        <w:t xml:space="preserve">. A* is voor game development het meeste populairst door zijn flexibiliteit en </w:t>
+      </w:r>
+      <w:proofErr w:type="spellStart"/>
+      <w:r>
+        <w:rPr>
+          <w:sz w:val="20"/>
+          <w:szCs w:val="20"/>
+        </w:rPr>
+        <w:t>efficien</w:t>
+      </w:r>
+      <w:r>
+        <w:rPr>
+          <w:sz w:val="20"/>
+          <w:szCs w:val="20"/>
+        </w:rPr>
+        <w:t>tie</w:t>
+      </w:r>
+      <w:proofErr w:type="spellEnd"/>
+      <w:r>
+        <w:rPr>
+          <w:sz w:val="20"/>
+          <w:szCs w:val="20"/>
+        </w:rPr>
+        <w:t xml:space="preserve"> doordat het makkelijk zichzelf kan aanpassen in willekeurige en/of constant veranderende levels</w:t>
       </w:r>
       <w:r>
         <w:rPr>
@@ -1307,14 +1330,49 @@
           <w:sz w:val="20"/>
           <w:szCs w:val="20"/>
         </w:rPr>
-        <w:t>door het zetten van deadline voor mezelf en</w:t>
-      </w:r>
-      <w:r>
-        <w:rPr>
-          <w:sz w:val="20"/>
-          <w:szCs w:val="20"/>
-        </w:rPr>
-        <w:t xml:space="preserve"> inleverdatum kon ik wel doorgaan.</w:t>
+        <w:t>door het zetten van deadline</w:t>
+      </w:r>
+      <w:r>
+        <w:rPr>
+          <w:sz w:val="20"/>
+          <w:szCs w:val="20"/>
+        </w:rPr>
+        <w:t>s</w:t>
+      </w:r>
+      <w:r>
+        <w:rPr>
+          <w:sz w:val="20"/>
+          <w:szCs w:val="20"/>
+        </w:rPr>
+        <w:t xml:space="preserve"> voor mezelf en</w:t>
+      </w:r>
+      <w:r>
+        <w:rPr>
+          <w:sz w:val="20"/>
+          <w:szCs w:val="20"/>
+        </w:rPr>
+        <w:t xml:space="preserve"> de</w:t>
+      </w:r>
+      <w:r>
+        <w:rPr>
+          <w:sz w:val="20"/>
+          <w:szCs w:val="20"/>
+        </w:rPr>
+        <w:t xml:space="preserve"> inleverdatum kon ik</w:t>
+      </w:r>
+      <w:r>
+        <w:rPr>
+          <w:sz w:val="20"/>
+          <w:szCs w:val="20"/>
+        </w:rPr>
+        <w:t xml:space="preserve"> verder gaan met het project</w:t>
+      </w:r>
+      <w:r>
+        <w:rPr>
+          <w:sz w:val="20"/>
+          <w:szCs w:val="20"/>
+        </w:rPr>
+        <w:t>.</w:t>
       </w:r>
     </w:p>
     <w:p>
@@ -1393,7 +1451,14 @@
           <w:sz w:val="20"/>
           <w:szCs w:val="20"/>
         </w:rPr>
-        <w:t xml:space="preserve"> </w:t>
+        <w:t>,, maar door het motivatie probleem had ik ook hier moeite mee om er aan te houden</w:t>
+      </w:r>
+      <w:r>
+        <w:rPr>
+          <w:sz w:val="20"/>
+          <w:szCs w:val="20"/>
+        </w:rPr>
+        <w:t>.</w:t>
       </w:r>
     </w:p>
     <w:p>
@@ -1487,6 +1552,13 @@
           <w:szCs w:val="20"/>
         </w:rPr>
         <w:t>.</w:t>
+      </w:r>
+      <w:r>
+        <w:rPr>
+          <w:sz w:val="20"/>
+          <w:szCs w:val="20"/>
+        </w:rPr>
+        <w:t xml:space="preserve"> </w:t>
       </w:r>
     </w:p>
     <w:p>
@@ -2911,55 +2983,6 @@
 </file>
 
 <file path=customXml/item1.xml><?xml version="1.0" encoding="utf-8"?>
-<b:Sources xmlns:b="http://schemas.openxmlformats.org/officeDocument/2006/bibliography" xmlns="http://schemas.openxmlformats.org/officeDocument/2006/bibliography" SelectedStyle="\APASixthEditionOfficeOnline.xsl" StyleName="APA" Version="6">
-  <b:Source>
-    <b:Tag>LeM08</b:Tag>
-    <b:SourceType>Report</b:SourceType>
-    <b:Guid>{E9C07AEE-16D9-4924-A9D5-F553428BB8DB}</b:Guid>
-    <b:Title>Hierarchical Pathfinding and AI-Based Learning Approach in Strategy Game Design</b:Title>
-    <b:Year>2008</b:Year>
-    <b:Author>
-      <b:Author>
-        <b:NameList>
-          <b:Person>
-            <b:Last>Duc</b:Last>
-            <b:First>Le</b:First>
-            <b:Middle>Minh</b:Middle>
-          </b:Person>
-          <b:Person>
-            <b:Last>Sidhu</b:Last>
-            <b:First>Amandeep</b:First>
-            <b:Middle>Singh</b:Middle>
-          </b:Person>
-          <b:Person>
-            <b:Last>Chaudhari</b:Last>
-            <b:First>and</b:First>
-            <b:Middle>Narendra S.</b:Middle>
-          </b:Person>
-        </b:NameList>
-      </b:Author>
-    </b:Author>
-    <b:RefOrder>1</b:RefOrder>
-  </b:Source>
-</b:Sources>
-</file>
-
-<file path=customXml/item2.xml><?xml version="1.0" encoding="utf-8"?>
-<p:properties xmlns:p="http://schemas.microsoft.com/office/2006/metadata/properties" xmlns:xsi="http://www.w3.org/2001/XMLSchema-instance" xmlns:pc="http://schemas.microsoft.com/office/infopath/2007/PartnerControls">
-  <documentManagement/>
-</p:properties>
-</file>
-
-<file path=customXml/item3.xml><?xml version="1.0" encoding="utf-8"?>
-<?mso-contentType ?>
-<FormTemplates xmlns="http://schemas.microsoft.com/sharepoint/v3/contenttype/forms">
-  <Display>DocumentLibraryForm</Display>
-  <Edit>DocumentLibraryForm</Edit>
-  <New>DocumentLibraryForm</New>
-</FormTemplates>
-</file>
-
-<file path=customXml/item4.xml><?xml version="1.0" encoding="utf-8"?>
 <ct:contentTypeSchema xmlns:ct="http://schemas.microsoft.com/office/2006/metadata/contentType" xmlns:ma="http://schemas.microsoft.com/office/2006/metadata/properties/metaAttributes" ct:_="" ma:_="" ma:contentTypeName="Document" ma:contentTypeID="0x010100600390C8F94C9E4AAF02B456FC9A8131" ma:contentTypeVersion="5" ma:contentTypeDescription="Een nieuw document maken." ma:contentTypeScope="" ma:versionID="2745b487163c7b50a125bdbb95b97a6b">
   <xsd:schema xmlns:xsd="http://www.w3.org/2001/XMLSchema" xmlns:xs="http://www.w3.org/2001/XMLSchema" xmlns:p="http://schemas.microsoft.com/office/2006/metadata/properties" xmlns:ns3="26a70356-6be8-441c-b19b-dad45f4db2b9" xmlns:ns4="b85ff911-4e57-4693-afd2-79873fe8bccb" targetNamespace="http://schemas.microsoft.com/office/2006/metadata/properties" ma:root="true" ma:fieldsID="b5b609fdbaa9e323a2094e1927d606c1" ns3:_="" ns4:_="">
     <xsd:import namespace="26a70356-6be8-441c-b19b-dad45f4db2b9"/>
@@ -3130,40 +3153,56 @@
 </ct:contentTypeSchema>
 </file>
 
-<file path=customXml/itemProps1.xml><?xml version="1.0" encoding="utf-8"?>
-<ds:datastoreItem xmlns:ds="http://schemas.openxmlformats.org/officeDocument/2006/customXml" ds:itemID="{42A1F8FB-423B-4C97-B7A6-95C81E8EFF48}">
-  <ds:schemaRefs>
-    <ds:schemaRef ds:uri="http://schemas.openxmlformats.org/officeDocument/2006/bibliography"/>
-  </ds:schemaRefs>
-</ds:datastoreItem>
+<file path=customXml/item2.xml><?xml version="1.0" encoding="utf-8"?>
+<?mso-contentType ?>
+<FormTemplates xmlns="http://schemas.microsoft.com/sharepoint/v3/contenttype/forms">
+  <Display>DocumentLibraryForm</Display>
+  <Edit>DocumentLibraryForm</Edit>
+  <New>DocumentLibraryForm</New>
+</FormTemplates>
 </file>
 
-<file path=customXml/itemProps2.xml><?xml version="1.0" encoding="utf-8"?>
-<ds:datastoreItem xmlns:ds="http://schemas.openxmlformats.org/officeDocument/2006/customXml" ds:itemID="{D4D99D2D-68BC-44F7-9574-4123BB04E405}">
-  <ds:schemaRefs>
-    <ds:schemaRef ds:uri="http://schemas.microsoft.com/office/2006/documentManagement/types"/>
-    <ds:schemaRef ds:uri="http://purl.org/dc/dcmitype/"/>
-    <ds:schemaRef ds:uri="26a70356-6be8-441c-b19b-dad45f4db2b9"/>
-    <ds:schemaRef ds:uri="http://schemas.microsoft.com/office/infopath/2007/PartnerControls"/>
-    <ds:schemaRef ds:uri="http://purl.org/dc/terms/"/>
-    <ds:schemaRef ds:uri="http://purl.org/dc/elements/1.1/"/>
-    <ds:schemaRef ds:uri="http://schemas.openxmlformats.org/package/2006/metadata/core-properties"/>
-    <ds:schemaRef ds:uri="b85ff911-4e57-4693-afd2-79873fe8bccb"/>
-    <ds:schemaRef ds:uri="http://schemas.microsoft.com/office/2006/metadata/properties"/>
-    <ds:schemaRef ds:uri="http://www.w3.org/XML/1998/namespace"/>
-  </ds:schemaRefs>
-</ds:datastoreItem>
+<file path=customXml/item3.xml><?xml version="1.0" encoding="utf-8"?>
+<p:properties xmlns:p="http://schemas.microsoft.com/office/2006/metadata/properties" xmlns:xsi="http://www.w3.org/2001/XMLSchema-instance" xmlns:pc="http://schemas.microsoft.com/office/infopath/2007/PartnerControls">
+  <documentManagement/>
+</p:properties>
 </file>
 
-<file path=customXml/itemProps3.xml><?xml version="1.0" encoding="utf-8"?>
-<ds:datastoreItem xmlns:ds="http://schemas.openxmlformats.org/officeDocument/2006/customXml" ds:itemID="{DFDA3D95-F046-4263-B878-EDCEA32C7F0F}">
-  <ds:schemaRefs>
-    <ds:schemaRef ds:uri="http://schemas.microsoft.com/sharepoint/v3/contenttype/forms"/>
-  </ds:schemaRefs>
-</ds:datastoreItem>
+<file path=customXml/item4.xml><?xml version="1.0" encoding="utf-8"?>
+<b:Sources xmlns:b="http://schemas.openxmlformats.org/officeDocument/2006/bibliography" xmlns="http://schemas.openxmlformats.org/officeDocument/2006/bibliography" SelectedStyle="\APASixthEditionOfficeOnline.xsl" StyleName="APA" Version="6">
+  <b:Source>
+    <b:Tag>LeM08</b:Tag>
+    <b:SourceType>Report</b:SourceType>
+    <b:Guid>{E9C07AEE-16D9-4924-A9D5-F553428BB8DB}</b:Guid>
+    <b:Title>Hierarchical Pathfinding and AI-Based Learning Approach in Strategy Game Design</b:Title>
+    <b:Year>2008</b:Year>
+    <b:Author>
+      <b:Author>
+        <b:NameList>
+          <b:Person>
+            <b:Last>Duc</b:Last>
+            <b:First>Le</b:First>
+            <b:Middle>Minh</b:Middle>
+          </b:Person>
+          <b:Person>
+            <b:Last>Sidhu</b:Last>
+            <b:First>Amandeep</b:First>
+            <b:Middle>Singh</b:Middle>
+          </b:Person>
+          <b:Person>
+            <b:Last>Chaudhari</b:Last>
+            <b:First>and</b:First>
+            <b:Middle>Narendra S.</b:Middle>
+          </b:Person>
+        </b:NameList>
+      </b:Author>
+    </b:Author>
+    <b:RefOrder>1</b:RefOrder>
+  </b:Source>
+</b:Sources>
 </file>
 
-<file path=customXml/itemProps4.xml><?xml version="1.0" encoding="utf-8"?>
+<file path=customXml/itemProps1.xml><?xml version="1.0" encoding="utf-8"?>
 <ds:datastoreItem xmlns:ds="http://schemas.openxmlformats.org/officeDocument/2006/customXml" ds:itemID="{202563DA-4F27-4704-BCE3-F9A9960E65C9}">
   <ds:schemaRefs>
     <ds:schemaRef ds:uri="http://schemas.microsoft.com/office/2006/metadata/contentType"/>
@@ -3180,4 +3219,29 @@
     <ds:schemaRef ds:uri="http://schemas.microsoft.com/internal/obd"/>
   </ds:schemaRefs>
 </ds:datastoreItem>
+</file>
+
+<file path=customXml/itemProps2.xml><?xml version="1.0" encoding="utf-8"?>
+<ds:datastoreItem xmlns:ds="http://schemas.openxmlformats.org/officeDocument/2006/customXml" ds:itemID="{DFDA3D95-F046-4263-B878-EDCEA32C7F0F}">
+  <ds:schemaRefs>
+    <ds:schemaRef ds:uri="http://schemas.microsoft.com/sharepoint/v3/contenttype/forms"/>
+  </ds:schemaRefs>
+</ds:datastoreItem>
+</file>
+
+<file path=customXml/itemProps3.xml><?xml version="1.0" encoding="utf-8"?>
+<ds:datastoreItem xmlns:ds="http://schemas.openxmlformats.org/officeDocument/2006/customXml" ds:itemID="{D4D99D2D-68BC-44F7-9574-4123BB04E405}">
+  <ds:schemaRefs>
+    <ds:schemaRef ds:uri="http://schemas.microsoft.com/office/2006/metadata/properties"/>
+    <ds:schemaRef ds:uri="http://schemas.microsoft.com/office/infopath/2007/PartnerControls"/>
+  </ds:schemaRefs>
+</ds:datastoreItem>
+</file>
+
+<file path=customXml/itemProps4.xml><?xml version="1.0" encoding="utf-8"?>
+<ds:datastoreItem xmlns:ds="http://schemas.openxmlformats.org/officeDocument/2006/customXml" ds:itemID="{42A1F8FB-423B-4C97-B7A6-95C81E8EFF48}">
+  <ds:schemaRefs>
+    <ds:schemaRef ds:uri="http://schemas.openxmlformats.org/officeDocument/2006/bibliography"/>
+  </ds:schemaRefs>
+</ds:datastoreItem>
 </file>